--- a/AB-hovedfrase - Alle regelsæt.docx
+++ b/AB-hovedfrase - Alle regelsæt.docx
@@ -182,7 +182,17 @@
     </w:p>
     <w:p/>
     <w:p>
-      <w:r>
+      <w:pPr>
+        <w:rPr>
+          <w:i/>
+          <w:iCs/>
+        </w:rPr>
+      </w:pPr>
+      <w:r>
+        <w:rPr>
+          <w:i/>
+          <w:iCs/>
+        </w:rPr>
         <w:t xml:space="preserve">[beskrivelse] </w:t>
       </w:r>
     </w:p>
@@ -359,13 +369,16 @@
         <w:t>, der er angivet</w:t>
       </w:r>
       <w:r>
-        <w:t xml:space="preserve"> aktlisten</w:t>
+        <w:t xml:space="preserve"> </w:t>
+      </w:r>
+      <w:r>
+        <w:t>i [</w:t>
       </w:r>
       <w:r>
         <w:rPr>
           <w:highlight w:val="yellow"/>
         </w:rPr>
-        <w:t xml:space="preserve"> </w:t>
+        <w:t xml:space="preserve">aktlisten </w:t>
       </w:r>
       <w:r>
         <w:rPr>
@@ -1582,7 +1595,7 @@
               <w:rFonts w:cs="Arial"/>
               <w:highlight w:val="yellow"/>
             </w:rPr>
-            <w:t>12. maj 2025</w:t>
+            <w:t>[afsendelsesdato]</w:t>
           </w:r>
         </w:p>
       </w:tc>
@@ -2945,6 +2958,93 @@
 </file>
 
 <file path=customXml/item1.xml><?xml version="1.0" encoding="utf-8"?>
+<?mso-contentType ?>
+<FormTemplates xmlns="http://schemas.microsoft.com/sharepoint/v3/contenttype/forms">
+  <Display>DocumentLibraryForm</Display>
+  <Edit>DocumentLibraryForm</Edit>
+  <New>DocumentLibraryForm</New>
+</FormTemplates>
+</file>
+
+<file path=customXml/item2.xml><?xml version="1.0" encoding="utf-8"?>
+<p:properties xmlns:p="http://schemas.microsoft.com/office/2006/metadata/properties" xmlns:xsi="http://www.w3.org/2001/XMLSchema-instance" xmlns:pc="http://schemas.microsoft.com/office/infopath/2007/PartnerControls">
+  <documentManagement>
+    <Part xmlns="A8FFC0D3-D222-4F73-A747-BE2D9251E86C"/>
+    <Dokumentgruppe xmlns="A8FFC0D3-D222-4F73-A747-BE2D9251E86C" xsi:nil="true"/>
+    <Frist xmlns="A8FFC0D3-D222-4F73-A747-BE2D9251E86C" xsi:nil="true"/>
+    <SvarPaa xmlns="A8FFC0D3-D222-4F73-A747-BE2D9251E86C"/>
+    <Afvisningsaarsag xmlns="A8FFC0D3-D222-4F73-A747-BE2D9251E86C" xsi:nil="true"/>
+    <TaxCatchAll xmlns="c8af696e-39ea-45a3-99e3-8b9240b89bfa"/>
+    <CCMWorkflowSpecialAccess xmlns="http://schemas.microsoft.com/sharepoint/v3">
+      <UserInfo>
+        <DisplayName/>
+        <AccountId xsi:nil="true"/>
+        <AccountType/>
+      </UserInfo>
+    </CCMWorkflowSpecialAccess>
+    <EdocKorrespondance xmlns="A8FFC0D3-D222-4F73-A747-BE2D9251E86C" xsi:nil="true"/>
+    <CCMAgendaDocumentStatus xmlns="A8FFC0D3-D222-4F73-A747-BE2D9251E86C" xsi:nil="true"/>
+    <CCMWorkflowDidBrokePermissions xmlns="http://schemas.microsoft.com/sharepoint/v3">false</CCMWorkflowDidBrokePermissions>
+    <CCMCognitiveType xmlns="http://schemas.microsoft.com/sharepoint/v3" xsi:nil="true"/>
+    <LongTitle xmlns="A8FFC0D3-D222-4F73-A747-BE2D9251E86C" xsi:nil="true"/>
+    <CCMAgendaItemId xmlns="A8FFC0D3-D222-4F73-A747-BE2D9251E86C" xsi:nil="true"/>
+    <CCMWorkflowSpecialReadAccess xmlns="http://schemas.microsoft.com/sharepoint/v3">
+      <UserInfo>
+        <DisplayName/>
+        <AccountId xsi:nil="true"/>
+        <AccountType/>
+      </UserInfo>
+    </CCMWorkflowSpecialReadAccess>
+    <Forsendelsesdato xmlns="A8FFC0D3-D222-4F73-A747-BE2D9251E86C" xsi:nil="true"/>
+    <PostListDate xmlns="A8FFC0D3-D222-4F73-A747-BE2D9251E86C" xsi:nil="true"/>
+    <CCMAgendaStatus xmlns="A8FFC0D3-D222-4F73-A747-BE2D9251E86C" xsi:nil="true"/>
+    <CaseOwner xmlns="ff038efd-60d5-4198-a271-1b789e3e63e2">
+      <UserInfo>
+        <DisplayName>Anja Bergman Thuesen(az80670)</DisplayName>
+        <AccountId>200</AccountId>
+        <AccountType/>
+      </UserInfo>
+    </CaseOwner>
+    <CCMWorkflowName xmlns="http://schemas.microsoft.com/sharepoint/v3" xsi:nil="true"/>
+    <Beskrivelse xmlns="ff038efd-60d5-4198-a271-1b789e3e63e2" xsi:nil="true"/>
+    <CCMMustBeOnPostList xmlns="A8FFC0D3-D222-4F73-A747-BE2D9251E86C">false</CCMMustBeOnPostList>
+    <Classification xmlns="ff038efd-60d5-4198-a271-1b789e3e63e2" xsi:nil="true"/>
+    <Korrespondance xmlns="ff038efd-60d5-4198-a271-1b789e3e63e2">Intern</Korrespondance>
+    <Dato xmlns="ff038efd-60d5-4198-a271-1b789e3e63e2">2025-05-11T22:00:00+00:00</Dato>
+    <Modtagere xmlns="A8FFC0D3-D222-4F73-A747-BE2D9251E86C"/>
+    <Afsender xmlns="A8FFC0D3-D222-4F73-A747-BE2D9251E86C" xsi:nil="true"/>
+    <EdocDocId xmlns="A8FFC0D3-D222-4F73-A747-BE2D9251E86C" xsi:nil="true"/>
+    <CCMWorkflowInstanceID xmlns="http://schemas.microsoft.com/sharepoint/v3" xsi:nil="true"/>
+    <CCMMeetingCaseLink xmlns="A8FFC0D3-D222-4F73-A747-BE2D9251E86C">
+      <Url xsi:nil="true"/>
+      <Description xsi:nil="true"/>
+    </CCMMeetingCaseLink>
+    <ErBesvaret xmlns="A8FFC0D3-D222-4F73-A747-BE2D9251E86C">false</ErBesvaret>
+    <CCMMeetingCaseId xmlns="A8FFC0D3-D222-4F73-A747-BE2D9251E86C" xsi:nil="true"/>
+    <CCMMetadataExtractionStatus xmlns="http://schemas.microsoft.com/sharepoint/v3">CCMPageCount:Idle;CCMCommentCount:Idle</CCMMetadataExtractionStatus>
+    <e98d1497e63448c0b4fc1021de4c39e7 xmlns="A8FFC0D3-D222-4F73-A747-BE2D9251E86C">
+      <Terms xmlns="http://schemas.microsoft.com/office/infopath/2007/PartnerControls"/>
+    </e98d1497e63448c0b4fc1021de4c39e7>
+    <LocalAttachment xmlns="http://schemas.microsoft.com/sharepoint/v3">false</LocalAttachment>
+    <CCMCommentCount xmlns="http://schemas.microsoft.com/sharepoint/v3">0</CCMCommentCount>
+    <RegistrationDate xmlns="http://schemas.microsoft.com/sharepoint/v3" xsi:nil="true"/>
+    <CCMTemplateID xmlns="http://schemas.microsoft.com/sharepoint/v3">0</CCMTemplateID>
+    <CaseRecordNumber xmlns="http://schemas.microsoft.com/sharepoint/v3">0</CaseRecordNumber>
+    <CaseID xmlns="http://schemas.microsoft.com/sharepoint/v3">EMN-2025-004476</CaseID>
+    <CCMWorkflowStatus xmlns="http://schemas.microsoft.com/sharepoint/v3" xsi:nil="true"/>
+    <CCMPreviewAnnotationsTasks xmlns="http://schemas.microsoft.com/sharepoint/v3">0</CCMPreviewAnnotationsTasks>
+    <Related xmlns="http://schemas.microsoft.com/sharepoint/v3">false</Related>
+    <CCMSystemID xmlns="http://schemas.microsoft.com/sharepoint/v3">f452fd82-f825-4625-94f7-931e364632d9</CCMSystemID>
+    <CCMVisualId xmlns="http://schemas.microsoft.com/sharepoint/v3">EMN-2025-004476</CCMVisualId>
+    <CCMConversation xmlns="http://schemas.microsoft.com/sharepoint/v3" xsi:nil="true"/>
+    <Finalized xmlns="http://schemas.microsoft.com/sharepoint/v3">false</Finalized>
+    <CCMPageCount xmlns="http://schemas.microsoft.com/sharepoint/v3">3</CCMPageCount>
+    <DocID xmlns="http://schemas.microsoft.com/sharepoint/v3">14813439</DocID>
+  </documentManagement>
+</p:properties>
+</file>
+
+<file path=customXml/item3.xml><?xml version="1.0" encoding="utf-8"?>
 <ct:contentTypeSchema xmlns:ct="http://schemas.microsoft.com/office/2006/metadata/contentType" xmlns:ma="http://schemas.microsoft.com/office/2006/metadata/properties/metaAttributes" ct:_="" ma:_="" ma:contentTypeName="GetOrganized dokument" ma:contentTypeID="0x010100AC085CFC53BC46CEA2EADE194AD9D48200F24C72C6B7570B42999D7502D08BD372" ma:contentTypeVersion="0" ma:contentTypeDescription="GetOrganized dokument" ma:contentTypeScope="" ma:versionID="af6ad266deb2dd923500334326fcd02c">
   <xsd:schema xmlns:xsd="http://www.w3.org/2001/XMLSchema" xmlns:xs="http://www.w3.org/2001/XMLSchema" xmlns:p="http://schemas.microsoft.com/office/2006/metadata/properties" xmlns:ns1="http://schemas.microsoft.com/sharepoint/v3" xmlns:ns2="ff038efd-60d5-4198-a271-1b789e3e63e2" xmlns:ns3="A8FFC0D3-D222-4F73-A747-BE2D9251E86C" xmlns:ns4="c8af696e-39ea-45a3-99e3-8b9240b89bfa" targetNamespace="http://schemas.microsoft.com/office/2006/metadata/properties" ma:root="true" ma:fieldsID="bbb848026b3532a7c73cd26336275603" ns1:_="" ns2:_="" ns3:_="" ns4:_="">
     <xsd:import namespace="http://schemas.microsoft.com/sharepoint/v3"/>
@@ -3564,94 +3664,28 @@
 </ct:contentTypeSchema>
 </file>
 
-<file path=customXml/item2.xml><?xml version="1.0" encoding="utf-8"?>
-<p:properties xmlns:p="http://schemas.microsoft.com/office/2006/metadata/properties" xmlns:xsi="http://www.w3.org/2001/XMLSchema-instance" xmlns:pc="http://schemas.microsoft.com/office/infopath/2007/PartnerControls">
-  <documentManagement>
-    <Part xmlns="A8FFC0D3-D222-4F73-A747-BE2D9251E86C"/>
-    <Dokumentgruppe xmlns="A8FFC0D3-D222-4F73-A747-BE2D9251E86C" xsi:nil="true"/>
-    <Frist xmlns="A8FFC0D3-D222-4F73-A747-BE2D9251E86C" xsi:nil="true"/>
-    <SvarPaa xmlns="A8FFC0D3-D222-4F73-A747-BE2D9251E86C"/>
-    <Afvisningsaarsag xmlns="A8FFC0D3-D222-4F73-A747-BE2D9251E86C" xsi:nil="true"/>
-    <TaxCatchAll xmlns="c8af696e-39ea-45a3-99e3-8b9240b89bfa"/>
-    <CCMWorkflowSpecialAccess xmlns="http://schemas.microsoft.com/sharepoint/v3">
-      <UserInfo>
-        <DisplayName/>
-        <AccountId xsi:nil="true"/>
-        <AccountType/>
-      </UserInfo>
-    </CCMWorkflowSpecialAccess>
-    <EdocKorrespondance xmlns="A8FFC0D3-D222-4F73-A747-BE2D9251E86C" xsi:nil="true"/>
-    <CCMAgendaDocumentStatus xmlns="A8FFC0D3-D222-4F73-A747-BE2D9251E86C" xsi:nil="true"/>
-    <CCMWorkflowDidBrokePermissions xmlns="http://schemas.microsoft.com/sharepoint/v3">false</CCMWorkflowDidBrokePermissions>
-    <CCMCognitiveType xmlns="http://schemas.microsoft.com/sharepoint/v3" xsi:nil="true"/>
-    <LongTitle xmlns="A8FFC0D3-D222-4F73-A747-BE2D9251E86C" xsi:nil="true"/>
-    <CCMAgendaItemId xmlns="A8FFC0D3-D222-4F73-A747-BE2D9251E86C" xsi:nil="true"/>
-    <CCMWorkflowSpecialReadAccess xmlns="http://schemas.microsoft.com/sharepoint/v3">
-      <UserInfo>
-        <DisplayName/>
-        <AccountId xsi:nil="true"/>
-        <AccountType/>
-      </UserInfo>
-    </CCMWorkflowSpecialReadAccess>
-    <Forsendelsesdato xmlns="A8FFC0D3-D222-4F73-A747-BE2D9251E86C" xsi:nil="true"/>
-    <PostListDate xmlns="A8FFC0D3-D222-4F73-A747-BE2D9251E86C" xsi:nil="true"/>
-    <CCMAgendaStatus xmlns="A8FFC0D3-D222-4F73-A747-BE2D9251E86C" xsi:nil="true"/>
-    <CaseOwner xmlns="ff038efd-60d5-4198-a271-1b789e3e63e2">
-      <UserInfo>
-        <DisplayName>Anja Bergman Thuesen(az80670)</DisplayName>
-        <AccountId>200</AccountId>
-        <AccountType/>
-      </UserInfo>
-    </CaseOwner>
-    <CCMWorkflowName xmlns="http://schemas.microsoft.com/sharepoint/v3" xsi:nil="true"/>
-    <Beskrivelse xmlns="ff038efd-60d5-4198-a271-1b789e3e63e2" xsi:nil="true"/>
-    <CCMMustBeOnPostList xmlns="A8FFC0D3-D222-4F73-A747-BE2D9251E86C">false</CCMMustBeOnPostList>
-    <Classification xmlns="ff038efd-60d5-4198-a271-1b789e3e63e2" xsi:nil="true"/>
-    <Korrespondance xmlns="ff038efd-60d5-4198-a271-1b789e3e63e2">Intern</Korrespondance>
-    <Dato xmlns="ff038efd-60d5-4198-a271-1b789e3e63e2">2025-05-11T22:00:00+00:00</Dato>
-    <Modtagere xmlns="A8FFC0D3-D222-4F73-A747-BE2D9251E86C"/>
-    <Afsender xmlns="A8FFC0D3-D222-4F73-A747-BE2D9251E86C" xsi:nil="true"/>
-    <EdocDocId xmlns="A8FFC0D3-D222-4F73-A747-BE2D9251E86C" xsi:nil="true"/>
-    <CCMWorkflowInstanceID xmlns="http://schemas.microsoft.com/sharepoint/v3" xsi:nil="true"/>
-    <CCMMeetingCaseLink xmlns="A8FFC0D3-D222-4F73-A747-BE2D9251E86C">
-      <Url xsi:nil="true"/>
-      <Description xsi:nil="true"/>
-    </CCMMeetingCaseLink>
-    <ErBesvaret xmlns="A8FFC0D3-D222-4F73-A747-BE2D9251E86C">false</ErBesvaret>
-    <CCMMeetingCaseId xmlns="A8FFC0D3-D222-4F73-A747-BE2D9251E86C" xsi:nil="true"/>
-    <CCMMetadataExtractionStatus xmlns="http://schemas.microsoft.com/sharepoint/v3">CCMPageCount:Idle;CCMCommentCount:Idle</CCMMetadataExtractionStatus>
-    <e98d1497e63448c0b4fc1021de4c39e7 xmlns="A8FFC0D3-D222-4F73-A747-BE2D9251E86C">
-      <Terms xmlns="http://schemas.microsoft.com/office/infopath/2007/PartnerControls"/>
-    </e98d1497e63448c0b4fc1021de4c39e7>
-    <LocalAttachment xmlns="http://schemas.microsoft.com/sharepoint/v3">false</LocalAttachment>
-    <CCMCommentCount xmlns="http://schemas.microsoft.com/sharepoint/v3">0</CCMCommentCount>
-    <RegistrationDate xmlns="http://schemas.microsoft.com/sharepoint/v3" xsi:nil="true"/>
-    <CCMTemplateID xmlns="http://schemas.microsoft.com/sharepoint/v3">0</CCMTemplateID>
-    <CaseRecordNumber xmlns="http://schemas.microsoft.com/sharepoint/v3">0</CaseRecordNumber>
-    <CaseID xmlns="http://schemas.microsoft.com/sharepoint/v3">EMN-2025-004476</CaseID>
-    <CCMWorkflowStatus xmlns="http://schemas.microsoft.com/sharepoint/v3" xsi:nil="true"/>
-    <CCMPreviewAnnotationsTasks xmlns="http://schemas.microsoft.com/sharepoint/v3">0</CCMPreviewAnnotationsTasks>
-    <Related xmlns="http://schemas.microsoft.com/sharepoint/v3">false</Related>
-    <CCMSystemID xmlns="http://schemas.microsoft.com/sharepoint/v3">f452fd82-f825-4625-94f7-931e364632d9</CCMSystemID>
-    <CCMVisualId xmlns="http://schemas.microsoft.com/sharepoint/v3">EMN-2025-004476</CCMVisualId>
-    <CCMConversation xmlns="http://schemas.microsoft.com/sharepoint/v3" xsi:nil="true"/>
-    <Finalized xmlns="http://schemas.microsoft.com/sharepoint/v3">false</Finalized>
-    <CCMPageCount xmlns="http://schemas.microsoft.com/sharepoint/v3">3</CCMPageCount>
-    <DocID xmlns="http://schemas.microsoft.com/sharepoint/v3">14813439</DocID>
-  </documentManagement>
-</p:properties>
+<file path=customXml/itemProps1.xml><?xml version="1.0" encoding="utf-8"?>
+<ds:datastoreItem xmlns:ds="http://schemas.openxmlformats.org/officeDocument/2006/customXml" ds:itemID="{A1A7A2C3-4A7F-4BF8-8D2C-D854E084ACB8}">
+  <ds:schemaRefs>
+    <ds:schemaRef ds:uri="http://schemas.microsoft.com/sharepoint/v3/contenttype/forms"/>
+  </ds:schemaRefs>
+</ds:datastoreItem>
 </file>
 
-<file path=customXml/item3.xml><?xml version="1.0" encoding="utf-8"?>
-<?mso-contentType ?>
-<FormTemplates xmlns="http://schemas.microsoft.com/sharepoint/v3/contenttype/forms">
-  <Display>DocumentLibraryForm</Display>
-  <Edit>DocumentLibraryForm</Edit>
-  <New>DocumentLibraryForm</New>
-</FormTemplates>
+<file path=customXml/itemProps2.xml><?xml version="1.0" encoding="utf-8"?>
+<ds:datastoreItem xmlns:ds="http://schemas.openxmlformats.org/officeDocument/2006/customXml" ds:itemID="{01BA650E-004F-4281-B782-33C3E6B73103}">
+  <ds:schemaRefs>
+    <ds:schemaRef ds:uri="http://schemas.microsoft.com/office/2006/metadata/properties"/>
+    <ds:schemaRef ds:uri="http://schemas.microsoft.com/office/infopath/2007/PartnerControls"/>
+    <ds:schemaRef ds:uri="A8FFC0D3-D222-4F73-A747-BE2D9251E86C"/>
+    <ds:schemaRef ds:uri="c8af696e-39ea-45a3-99e3-8b9240b89bfa"/>
+    <ds:schemaRef ds:uri="http://schemas.microsoft.com/sharepoint/v3"/>
+    <ds:schemaRef ds:uri="ff038efd-60d5-4198-a271-1b789e3e63e2"/>
+  </ds:schemaRefs>
+</ds:datastoreItem>
 </file>
 
-<file path=customXml/itemProps1.xml><?xml version="1.0" encoding="utf-8"?>
+<file path=customXml/itemProps3.xml><?xml version="1.0" encoding="utf-8"?>
 <ds:datastoreItem xmlns:ds="http://schemas.openxmlformats.org/officeDocument/2006/customXml" ds:itemID="{125E6521-A04E-4B54-93D8-611FCBE24EE5}">
   <ds:schemaRefs>
     <ds:schemaRef ds:uri="http://schemas.microsoft.com/office/2006/metadata/contentType"/>
@@ -3670,25 +3704,4 @@
     <ds:schemaRef ds:uri="http://schemas.microsoft.com/internal/obd"/>
   </ds:schemaRefs>
 </ds:datastoreItem>
-</file>
-
-<file path=customXml/itemProps2.xml><?xml version="1.0" encoding="utf-8"?>
-<ds:datastoreItem xmlns:ds="http://schemas.openxmlformats.org/officeDocument/2006/customXml" ds:itemID="{01BA650E-004F-4281-B782-33C3E6B73103}">
-  <ds:schemaRefs>
-    <ds:schemaRef ds:uri="http://schemas.microsoft.com/office/2006/metadata/properties"/>
-    <ds:schemaRef ds:uri="http://schemas.microsoft.com/office/infopath/2007/PartnerControls"/>
-    <ds:schemaRef ds:uri="A8FFC0D3-D222-4F73-A747-BE2D9251E86C"/>
-    <ds:schemaRef ds:uri="c8af696e-39ea-45a3-99e3-8b9240b89bfa"/>
-    <ds:schemaRef ds:uri="http://schemas.microsoft.com/sharepoint/v3"/>
-    <ds:schemaRef ds:uri="ff038efd-60d5-4198-a271-1b789e3e63e2"/>
-  </ds:schemaRefs>
-</ds:datastoreItem>
-</file>
-
-<file path=customXml/itemProps3.xml><?xml version="1.0" encoding="utf-8"?>
-<ds:datastoreItem xmlns:ds="http://schemas.openxmlformats.org/officeDocument/2006/customXml" ds:itemID="{A1A7A2C3-4A7F-4BF8-8D2C-D854E084ACB8}">
-  <ds:schemaRefs>
-    <ds:schemaRef ds:uri="http://schemas.microsoft.com/sharepoint/v3/contenttype/forms"/>
-  </ds:schemaRefs>
-</ds:datastoreItem>
 </file>